--- a/doc/组织过程资产/关于依勤.docx
+++ b/doc/组织过程资产/关于依勤.docx
@@ -6,9 +6,6 @@
       <w:pPr>
         <w:spacing w:line="360" w:lineRule="auto"/>
         <w:jc w:val="center"/>
-        <w:rPr>
-          <w:rFonts w:hint="eastAsia"/>
-        </w:rPr>
       </w:pPr>
       <w:r>
         <w:rPr>
@@ -41,6 +38,7 @@
     <w:p>
       <w:pPr>
         <w:spacing w:line="360" w:lineRule="auto"/>
+        <w:ind w:firstLineChars="200" w:firstLine="420"/>
         <w:jc w:val="left"/>
         <w:rPr>
           <w:rFonts w:hint="eastAsia"/>
@@ -50,6 +48,392 @@
         <w:rPr>
           <w:rFonts w:hint="eastAsia"/>
         </w:rPr>
+        <w:t>品质为</w:t>
+      </w:r>
+      <w:r>
+        <w:rPr>
+          <w:rFonts w:hint="eastAsia"/>
+          <w:b/>
+        </w:rPr>
+        <w:t>依</w:t>
+      </w:r>
+      <w:r>
+        <w:rPr>
+          <w:rFonts w:hint="eastAsia"/>
+        </w:rPr>
+        <w:t>，服务至</w:t>
+      </w:r>
+      <w:r>
+        <w:rPr>
+          <w:rFonts w:hint="eastAsia"/>
+          <w:b/>
+        </w:rPr>
+        <w:t>勤</w:t>
+      </w:r>
+    </w:p>
+    <w:p>
+      <w:pPr>
+        <w:spacing w:line="360" w:lineRule="auto"/>
+        <w:ind w:firstLineChars="200" w:firstLine="422"/>
+        <w:jc w:val="left"/>
+      </w:pPr>
+      <w:proofErr w:type="gramStart"/>
+      <w:r>
+        <w:rPr>
+          <w:rFonts w:hint="eastAsia"/>
+          <w:b/>
+        </w:rPr>
+        <w:t>依勤</w:t>
+      </w:r>
+      <w:r>
+        <w:rPr>
+          <w:rFonts w:hint="eastAsia"/>
+          <w:b/>
+        </w:rPr>
+        <w:t>办公</w:t>
+      </w:r>
+      <w:proofErr w:type="gramEnd"/>
+      <w:r>
+        <w:rPr>
+          <w:rFonts w:hint="eastAsia"/>
+          <w:b/>
+        </w:rPr>
+        <w:t>（</w:t>
+      </w:r>
+      <w:r>
+        <w:rPr>
+          <w:rFonts w:hint="eastAsia"/>
+          <w:b/>
+        </w:rPr>
+        <w:t>ELECTTE</w:t>
+      </w:r>
+      <w:r>
+        <w:rPr>
+          <w:rFonts w:hint="eastAsia"/>
+          <w:b/>
+        </w:rPr>
+        <w:t>.COM</w:t>
+      </w:r>
+      <w:r>
+        <w:rPr>
+          <w:rFonts w:hint="eastAsia"/>
+          <w:b/>
+        </w:rPr>
+        <w:t>）</w:t>
+      </w:r>
+      <w:r>
+        <w:rPr>
+          <w:rFonts w:hint="eastAsia"/>
+        </w:rPr>
+        <w:t>创立于</w:t>
+      </w:r>
+      <w:r>
+        <w:rPr>
+          <w:rFonts w:hint="eastAsia"/>
+        </w:rPr>
+        <w:t>2015</w:t>
+      </w:r>
+      <w:r>
+        <w:rPr>
+          <w:rFonts w:hint="eastAsia"/>
+        </w:rPr>
+        <w:t>年</w:t>
+      </w:r>
+      <w:r>
+        <w:rPr>
+          <w:rFonts w:hint="eastAsia"/>
+        </w:rPr>
+        <w:t>5</w:t>
+      </w:r>
+      <w:r>
+        <w:rPr>
+          <w:rFonts w:hint="eastAsia"/>
+        </w:rPr>
+        <w:t>月</w:t>
+      </w:r>
+      <w:r>
+        <w:rPr>
+          <w:rFonts w:hint="eastAsia"/>
+        </w:rPr>
+        <w:t>1</w:t>
+      </w:r>
+      <w:r>
+        <w:rPr>
+          <w:rFonts w:hint="eastAsia"/>
+        </w:rPr>
+        <w:t>日，是一家</w:t>
+      </w:r>
+      <w:r>
+        <w:rPr>
+          <w:rFonts w:hint="eastAsia"/>
+        </w:rPr>
+        <w:t>致力于</w:t>
+      </w:r>
+      <w:r>
+        <w:rPr>
+          <w:rFonts w:hint="eastAsia"/>
+        </w:rPr>
+        <w:t>企业办</w:t>
+      </w:r>
+      <w:r>
+        <w:rPr>
+          <w:rFonts w:hint="eastAsia"/>
+        </w:rPr>
+        <w:t>公的网站，</w:t>
+      </w:r>
+      <w:r>
+        <w:rPr>
+          <w:rFonts w:hint="eastAsia"/>
+        </w:rPr>
+        <w:t>为企业提供</w:t>
+      </w:r>
+      <w:r>
+        <w:rPr>
+          <w:rFonts w:hint="eastAsia"/>
+          <w:b/>
+        </w:rPr>
+        <w:t>一站式办公</w:t>
+      </w:r>
+      <w:r>
+        <w:rPr>
+          <w:rFonts w:hint="eastAsia"/>
+          <w:b/>
+        </w:rPr>
+        <w:t>设备及用品的</w:t>
+      </w:r>
+      <w:r>
+        <w:rPr>
+          <w:rFonts w:hint="eastAsia"/>
+          <w:b/>
+        </w:rPr>
+        <w:t>采购服务</w:t>
+      </w:r>
+      <w:r>
+        <w:rPr>
+          <w:rFonts w:hint="eastAsia"/>
+        </w:rPr>
+        <w:t>。</w:t>
+      </w:r>
+    </w:p>
+    <w:p>
+      <w:pPr>
+        <w:spacing w:line="360" w:lineRule="auto"/>
+        <w:jc w:val="left"/>
+      </w:pPr>
+    </w:p>
+    <w:p>
+      <w:pPr>
+        <w:spacing w:line="360" w:lineRule="auto"/>
+        <w:ind w:firstLineChars="200" w:firstLine="420"/>
+        <w:jc w:val="left"/>
+      </w:pPr>
+      <w:r>
+        <w:rPr>
+          <w:rFonts w:hint="eastAsia"/>
+        </w:rPr>
+        <w:t>我们</w:t>
+      </w:r>
+      <w:r>
+        <w:rPr>
+          <w:rFonts w:hint="eastAsia"/>
+        </w:rPr>
+        <w:t>根据多年</w:t>
+      </w:r>
+      <w:r>
+        <w:rPr>
+          <w:rFonts w:hint="eastAsia"/>
+        </w:rPr>
+        <w:t>在</w:t>
+      </w:r>
+      <w:r>
+        <w:rPr>
+          <w:rFonts w:hint="eastAsia"/>
+        </w:rPr>
+        <w:t>线下</w:t>
+      </w:r>
+      <w:r>
+        <w:rPr>
+          <w:rFonts w:hint="eastAsia"/>
+        </w:rPr>
+        <w:t>的</w:t>
+      </w:r>
+      <w:r>
+        <w:rPr>
+          <w:rFonts w:hint="eastAsia"/>
+        </w:rPr>
+        <w:t>企业办公服务经验，总结出</w:t>
+      </w:r>
+      <w:r>
+        <w:rPr>
+          <w:rFonts w:hint="eastAsia"/>
+          <w:b/>
+        </w:rPr>
+        <w:t>简洁、高效、</w:t>
+      </w:r>
+      <w:r>
+        <w:rPr>
+          <w:rFonts w:hint="eastAsia"/>
+          <w:b/>
+        </w:rPr>
+        <w:t>O2O</w:t>
+      </w:r>
+      <w:r>
+        <w:rPr>
+          <w:rFonts w:hint="eastAsia"/>
+          <w:b/>
+        </w:rPr>
+        <w:t>采购</w:t>
+      </w:r>
+      <w:r>
+        <w:rPr>
+          <w:rFonts w:hint="eastAsia"/>
+          <w:b/>
+        </w:rPr>
+        <w:t>服务</w:t>
+      </w:r>
+      <w:r>
+        <w:rPr>
+          <w:rFonts w:hint="eastAsia"/>
+          <w:b/>
+        </w:rPr>
+        <w:t>模式</w:t>
+      </w:r>
+      <w:r>
+        <w:rPr>
+          <w:rFonts w:hint="eastAsia"/>
+        </w:rPr>
+        <w:t>，将</w:t>
+      </w:r>
+      <w:r>
+        <w:rPr>
+          <w:rFonts w:hint="eastAsia"/>
+        </w:rPr>
+        <w:t>企业</w:t>
+      </w:r>
+      <w:r>
+        <w:rPr>
+          <w:rFonts w:hint="eastAsia"/>
+        </w:rPr>
+        <w:t>办公采购</w:t>
+      </w:r>
+      <w:proofErr w:type="gramStart"/>
+      <w:r>
+        <w:rPr>
+          <w:rFonts w:hint="eastAsia"/>
+        </w:rPr>
+        <w:t>的</w:t>
+      </w:r>
+      <w:r>
+        <w:rPr>
+          <w:rFonts w:hint="eastAsia"/>
+          <w:b/>
+        </w:rPr>
+        <w:t>选品</w:t>
+      </w:r>
+      <w:proofErr w:type="gramEnd"/>
+      <w:r>
+        <w:rPr>
+          <w:rFonts w:hint="eastAsia"/>
+          <w:b/>
+        </w:rPr>
+        <w:t>-&gt;</w:t>
+      </w:r>
+      <w:r>
+        <w:rPr>
+          <w:rFonts w:hint="eastAsia"/>
+          <w:b/>
+        </w:rPr>
+        <w:t>下单</w:t>
+      </w:r>
+      <w:r>
+        <w:rPr>
+          <w:rFonts w:hint="eastAsia"/>
+          <w:b/>
+        </w:rPr>
+        <w:t>-&gt;</w:t>
+      </w:r>
+      <w:r>
+        <w:rPr>
+          <w:rFonts w:hint="eastAsia"/>
+          <w:b/>
+        </w:rPr>
+        <w:t>配送</w:t>
+      </w:r>
+      <w:r>
+        <w:rPr>
+          <w:rFonts w:hint="eastAsia"/>
+          <w:b/>
+        </w:rPr>
+        <w:t>-&gt;</w:t>
+      </w:r>
+      <w:r>
+        <w:rPr>
+          <w:rFonts w:hint="eastAsia"/>
+          <w:b/>
+        </w:rPr>
+        <w:t>结算</w:t>
+      </w:r>
+      <w:r>
+        <w:rPr>
+          <w:rFonts w:hint="eastAsia"/>
+        </w:rPr>
+        <w:t>环节提炼精简，</w:t>
+      </w:r>
+      <w:proofErr w:type="gramStart"/>
+      <w:r>
+        <w:rPr>
+          <w:rFonts w:hint="eastAsia"/>
+        </w:rPr>
+        <w:t>形成依勤</w:t>
+      </w:r>
+      <w:r>
+        <w:rPr>
+          <w:rFonts w:hint="eastAsia"/>
+        </w:rPr>
+        <w:t>办公</w:t>
+      </w:r>
+      <w:proofErr w:type="gramEnd"/>
+      <w:r>
+        <w:rPr>
+          <w:rFonts w:hint="eastAsia"/>
+        </w:rPr>
+        <w:t>网站（</w:t>
+      </w:r>
+      <w:r>
+        <w:rPr>
+          <w:rFonts w:hint="eastAsia"/>
+        </w:rPr>
+        <w:t>ELECTTE.COM</w:t>
+      </w:r>
+      <w:r>
+        <w:rPr>
+          <w:rFonts w:hint="eastAsia"/>
+        </w:rPr>
+        <w:t>）</w:t>
+      </w:r>
+      <w:r>
+        <w:rPr>
+          <w:rFonts w:hint="eastAsia"/>
+        </w:rPr>
+        <w:t>。</w:t>
+      </w:r>
+    </w:p>
+    <w:p>
+      <w:pPr>
+        <w:spacing w:line="360" w:lineRule="auto"/>
+        <w:jc w:val="left"/>
+      </w:pPr>
+    </w:p>
+    <w:p>
+      <w:pPr>
+        <w:spacing w:line="360" w:lineRule="auto"/>
+        <w:ind w:firstLineChars="200" w:firstLine="420"/>
+        <w:jc w:val="left"/>
+      </w:pPr>
+      <w:r>
+        <w:rPr>
+          <w:rFonts w:hint="eastAsia"/>
+        </w:rPr>
         <w:t>依勤（</w:t>
       </w:r>
       <w:r>
@@ -62,215 +446,7 @@
         <w:rPr>
           <w:rFonts w:hint="eastAsia"/>
         </w:rPr>
-        <w:t>）创立于</w:t>
-      </w:r>
-      <w:r>
-        <w:rPr>
-          <w:rFonts w:hint="eastAsia"/>
-        </w:rPr>
-        <w:t>2015</w:t>
-      </w:r>
-      <w:r>
-        <w:rPr>
-          <w:rFonts w:hint="eastAsia"/>
-        </w:rPr>
-        <w:t>年</w:t>
-      </w:r>
-      <w:r>
-        <w:rPr>
-          <w:rFonts w:hint="eastAsia"/>
-        </w:rPr>
-        <w:t>5</w:t>
-      </w:r>
-      <w:r>
-        <w:rPr>
-          <w:rFonts w:hint="eastAsia"/>
-        </w:rPr>
-        <w:t>月</w:t>
-      </w:r>
-      <w:r>
-        <w:rPr>
-          <w:rFonts w:hint="eastAsia"/>
-        </w:rPr>
-        <w:t>1</w:t>
-      </w:r>
-      <w:r>
-        <w:rPr>
-          <w:rFonts w:hint="eastAsia"/>
-        </w:rPr>
-        <w:t>日，隶属于北京易勤商贸有限公司（以下简称：北京易勤），是一家</w:t>
-      </w:r>
-      <w:r>
-        <w:rPr>
-          <w:rFonts w:hint="eastAsia"/>
-        </w:rPr>
-        <w:t>致力于</w:t>
-      </w:r>
-      <w:r>
-        <w:rPr>
-          <w:rFonts w:hint="eastAsia"/>
-        </w:rPr>
-        <w:t>企业办</w:t>
-      </w:r>
-      <w:r>
-        <w:rPr>
-          <w:rFonts w:hint="eastAsia"/>
-        </w:rPr>
-        <w:t>公的网站，通过为企业提供一站式办公采购服务。</w:t>
-      </w:r>
-    </w:p>
-    <w:p>
-      <w:pPr>
-        <w:spacing w:line="360" w:lineRule="auto"/>
-        <w:jc w:val="left"/>
-        <w:rPr>
-          <w:rFonts w:hint="eastAsia"/>
-        </w:rPr>
-      </w:pPr>
-    </w:p>
-    <w:p>
-      <w:pPr>
-        <w:spacing w:line="360" w:lineRule="auto"/>
-        <w:jc w:val="left"/>
-        <w:rPr>
-          <w:rFonts w:hint="eastAsia"/>
-        </w:rPr>
-      </w:pPr>
-      <w:r>
-        <w:rPr>
-          <w:rFonts w:hint="eastAsia"/>
-        </w:rPr>
-        <w:t>北京易</w:t>
-      </w:r>
-      <w:proofErr w:type="gramStart"/>
-      <w:r>
-        <w:rPr>
-          <w:rFonts w:hint="eastAsia"/>
-        </w:rPr>
-        <w:t>勤根据</w:t>
-      </w:r>
-      <w:proofErr w:type="gramEnd"/>
-      <w:r>
-        <w:rPr>
-          <w:rFonts w:hint="eastAsia"/>
-        </w:rPr>
-        <w:t>多年线下企业办公服务经验，设计了独有的简洁、高效、</w:t>
-      </w:r>
-      <w:r>
-        <w:rPr>
-          <w:rFonts w:hint="eastAsia"/>
-        </w:rPr>
-        <w:t>O2O</w:t>
-      </w:r>
-      <w:r>
-        <w:rPr>
-          <w:rFonts w:hint="eastAsia"/>
-        </w:rPr>
-        <w:t>采购</w:t>
-      </w:r>
-      <w:r>
-        <w:rPr>
-          <w:rFonts w:hint="eastAsia"/>
-        </w:rPr>
-        <w:t>服务</w:t>
-      </w:r>
-      <w:r>
-        <w:rPr>
-          <w:rFonts w:hint="eastAsia"/>
-        </w:rPr>
-        <w:t>模式，将办公采购</w:t>
-      </w:r>
-      <w:proofErr w:type="gramStart"/>
-      <w:r>
-        <w:rPr>
-          <w:rFonts w:hint="eastAsia"/>
-        </w:rPr>
-        <w:t>的选品</w:t>
-      </w:r>
-      <w:proofErr w:type="gramEnd"/>
-      <w:r>
-        <w:rPr>
-          <w:rFonts w:hint="eastAsia"/>
-        </w:rPr>
-        <w:t>-&gt;</w:t>
-      </w:r>
-      <w:r>
-        <w:rPr>
-          <w:rFonts w:hint="eastAsia"/>
-        </w:rPr>
-        <w:t>下单</w:t>
-      </w:r>
-      <w:r>
-        <w:rPr>
-          <w:rFonts w:hint="eastAsia"/>
-        </w:rPr>
-        <w:t>-&gt;</w:t>
-      </w:r>
-      <w:r>
-        <w:rPr>
-          <w:rFonts w:hint="eastAsia"/>
-        </w:rPr>
-        <w:t>配送</w:t>
-      </w:r>
-      <w:r>
-        <w:rPr>
-          <w:rFonts w:hint="eastAsia"/>
-        </w:rPr>
-        <w:t>-&gt;</w:t>
-      </w:r>
-      <w:r>
-        <w:rPr>
-          <w:rFonts w:hint="eastAsia"/>
-        </w:rPr>
-        <w:t>结算环节提炼精简，形成依勤（</w:t>
-      </w:r>
-      <w:r>
-        <w:rPr>
-          <w:rFonts w:hint="eastAsia"/>
-        </w:rPr>
-        <w:t>ELECTTE.COM</w:t>
-      </w:r>
-      <w:r>
-        <w:rPr>
-          <w:rFonts w:hint="eastAsia"/>
-        </w:rPr>
-        <w:t>）</w:t>
-      </w:r>
-      <w:r>
-        <w:rPr>
-          <w:rFonts w:hint="eastAsia"/>
-        </w:rPr>
-        <w:t>。</w:t>
-      </w:r>
-    </w:p>
-    <w:p>
-      <w:pPr>
-        <w:spacing w:line="360" w:lineRule="auto"/>
-        <w:jc w:val="left"/>
-        <w:rPr>
-          <w:rFonts w:hint="eastAsia"/>
-        </w:rPr>
-      </w:pPr>
-    </w:p>
-    <w:p>
-      <w:pPr>
-        <w:spacing w:line="360" w:lineRule="auto"/>
-        <w:jc w:val="left"/>
-        <w:rPr>
-          <w:rFonts w:hint="eastAsia"/>
-        </w:rPr>
-      </w:pPr>
-      <w:r>
-        <w:rPr>
-          <w:rFonts w:hint="eastAsia"/>
-        </w:rPr>
-        <w:t>依勤（</w:t>
-      </w:r>
-      <w:r>
-        <w:rPr>
-          <w:rFonts w:hint="eastAsia"/>
-        </w:rPr>
-        <w:t>ELECTTE</w:t>
+        <w:t>.COM</w:t>
       </w:r>
       <w:r>
         <w:rPr>
@@ -289,15 +465,19 @@
         <w:spacing w:line="360" w:lineRule="auto"/>
         <w:ind w:firstLineChars="0"/>
         <w:jc w:val="left"/>
-        <w:rPr>
-          <w:rFonts w:hint="eastAsia"/>
-        </w:rPr>
-      </w:pPr>
-      <w:r>
-        <w:rPr>
-          <w:rFonts w:hint="eastAsia"/>
-        </w:rPr>
-        <w:t>定制化的企业产品库，为合作企业提供</w:t>
+      </w:pPr>
+      <w:r>
+        <w:rPr>
+          <w:rFonts w:hint="eastAsia"/>
+          <w:b/>
+        </w:rPr>
+        <w:t>定制化的企业产品库</w:t>
+      </w:r>
+      <w:r>
+        <w:rPr>
+          <w:rFonts w:hint="eastAsia"/>
+        </w:rPr>
+        <w:t>，为合作企业提供</w:t>
       </w:r>
       <w:r>
         <w:rPr>
@@ -322,21 +502,26 @@
         <w:spacing w:line="360" w:lineRule="auto"/>
         <w:ind w:firstLineChars="0"/>
         <w:jc w:val="left"/>
-        <w:rPr>
-          <w:rFonts w:hint="eastAsia"/>
-        </w:rPr>
-      </w:pPr>
-      <w:r>
-        <w:rPr>
-          <w:rFonts w:hint="eastAsia"/>
-        </w:rPr>
-        <w:t>独有</w:t>
-      </w:r>
-      <w:r>
-        <w:rPr>
-          <w:rFonts w:hint="eastAsia"/>
-        </w:rPr>
-        <w:t>的“快速下单”模式，提高合作企业采购和财务人员效率，降低合作企业的时间和人力成本；</w:t>
+      </w:pPr>
+      <w:r>
+        <w:rPr>
+          <w:rFonts w:hint="eastAsia"/>
+          <w:b/>
+        </w:rPr>
+        <w:t>独特的“快速下单</w:t>
+      </w:r>
+      <w:r>
+        <w:rPr>
+          <w:rFonts w:hint="eastAsia"/>
+          <w:b/>
+        </w:rPr>
+        <w:t>”模式</w:t>
+      </w:r>
+      <w:r>
+        <w:rPr>
+          <w:rFonts w:hint="eastAsia"/>
+        </w:rPr>
+        <w:t>，提高合作企业采购和财务人员效率，降低合作企业的时间和人力成本；</w:t>
       </w:r>
     </w:p>
     <w:p>
@@ -349,15 +534,19 @@
         <w:spacing w:line="360" w:lineRule="auto"/>
         <w:ind w:firstLineChars="0"/>
         <w:jc w:val="left"/>
-        <w:rPr>
-          <w:rFonts w:hint="eastAsia"/>
-        </w:rPr>
-      </w:pPr>
-      <w:r>
-        <w:rPr>
-          <w:rFonts w:hint="eastAsia"/>
-        </w:rPr>
-        <w:t>贴心的配送服务，满足合作企业各种应急需求；</w:t>
+      </w:pPr>
+      <w:r>
+        <w:rPr>
+          <w:rFonts w:hint="eastAsia"/>
+          <w:b/>
+        </w:rPr>
+        <w:t>贴心的配送服务</w:t>
+      </w:r>
+      <w:r>
+        <w:rPr>
+          <w:rFonts w:hint="eastAsia"/>
+        </w:rPr>
+        <w:t>，满足合作企业各种应急需求；</w:t>
       </w:r>
     </w:p>
     <w:p>
@@ -370,12 +559,22 @@
         <w:spacing w:line="360" w:lineRule="auto"/>
         <w:ind w:firstLineChars="0"/>
         <w:jc w:val="left"/>
-      </w:pPr>
-      <w:r>
-        <w:rPr>
-          <w:rFonts w:hint="eastAsia"/>
-        </w:rPr>
-        <w:t>完善的售后服务，为合作企业解决设备安装、商品质量等问题，享受</w:t>
+        <w:rPr>
+          <w:rFonts w:hint="eastAsia"/>
+        </w:rPr>
+      </w:pPr>
+      <w:r>
+        <w:rPr>
+          <w:rFonts w:hint="eastAsia"/>
+          <w:b/>
+        </w:rPr>
+        <w:t>完善的售后服务</w:t>
+      </w:r>
+      <w:r>
+        <w:rPr>
+          <w:rFonts w:hint="eastAsia"/>
+        </w:rPr>
+        <w:t>，为合作企业解决设备安装、商品质量等问题，享受</w:t>
       </w:r>
       <w:r>
         <w:rPr>
@@ -394,6 +593,173 @@
           <w:rFonts w:hint="eastAsia"/>
         </w:rPr>
         <w:t>。</w:t>
+      </w:r>
+    </w:p>
+    <w:p>
+      <w:pPr>
+        <w:spacing w:line="360" w:lineRule="auto"/>
+        <w:jc w:val="left"/>
+        <w:rPr>
+          <w:rFonts w:hint="eastAsia"/>
+        </w:rPr>
+      </w:pPr>
+    </w:p>
+    <w:p>
+      <w:pPr>
+        <w:spacing w:line="360" w:lineRule="auto"/>
+        <w:ind w:left="420"/>
+        <w:jc w:val="left"/>
+        <w:rPr>
+          <w:rFonts w:hint="eastAsia"/>
+        </w:rPr>
+      </w:pPr>
+      <w:r>
+        <w:rPr>
+          <w:rFonts w:hint="eastAsia"/>
+        </w:rPr>
+        <w:t>我们将</w:t>
+      </w:r>
+      <w:r>
+        <w:rPr>
+          <w:rFonts w:hint="eastAsia"/>
+        </w:rPr>
+        <w:t>以</w:t>
+      </w:r>
+      <w:r>
+        <w:rPr>
+          <w:rFonts w:hint="eastAsia"/>
+        </w:rPr>
+        <w:t>良好的商品质量为依托，用勤恳的配送</w:t>
+      </w:r>
+      <w:r>
+        <w:rPr>
+          <w:rFonts w:hint="eastAsia"/>
+        </w:rPr>
+        <w:t>和售后服务，将企业办公做到极致！</w:t>
+      </w:r>
+    </w:p>
+    <w:p>
+      <w:pPr>
+        <w:spacing w:line="360" w:lineRule="auto"/>
+        <w:ind w:firstLineChars="200" w:firstLine="420"/>
+        <w:rPr>
+          <w:rFonts w:hint="eastAsia"/>
+        </w:rPr>
+      </w:pPr>
+      <w:proofErr w:type="gramStart"/>
+      <w:r>
+        <w:rPr>
+          <w:rFonts w:hint="eastAsia"/>
+        </w:rPr>
+        <w:t>依勤是</w:t>
+      </w:r>
+      <w:proofErr w:type="gramEnd"/>
+      <w:r>
+        <w:rPr>
+          <w:rFonts w:hint="eastAsia"/>
+        </w:rPr>
+        <w:t>一家有时代精神的公司，会让您</w:t>
+      </w:r>
+      <w:r>
+        <w:rPr>
+          <w:rFonts w:hint="eastAsia"/>
+        </w:rPr>
+        <w:t>在办公过程中不断</w:t>
+      </w:r>
+      <w:r>
+        <w:rPr>
+          <w:rFonts w:hint="eastAsia"/>
+        </w:rPr>
+        <w:t>地</w:t>
+      </w:r>
+      <w:r>
+        <w:rPr>
+          <w:rFonts w:hint="eastAsia"/>
+        </w:rPr>
+        <w:t>使用</w:t>
+      </w:r>
+      <w:r>
+        <w:rPr>
+          <w:rFonts w:hint="eastAsia"/>
+        </w:rPr>
+        <w:t>到更好</w:t>
+      </w:r>
+      <w:r>
+        <w:rPr>
+          <w:rFonts w:hint="eastAsia"/>
+        </w:rPr>
+        <w:t>的产品，体验到</w:t>
+      </w:r>
+      <w:r>
+        <w:rPr>
+          <w:rFonts w:hint="eastAsia"/>
+        </w:rPr>
+        <w:t>更方便</w:t>
+      </w:r>
+      <w:r>
+        <w:rPr>
+          <w:rFonts w:hint="eastAsia"/>
+        </w:rPr>
+        <w:t>的流程，享受到</w:t>
+      </w:r>
+      <w:r>
+        <w:rPr>
+          <w:rFonts w:hint="eastAsia"/>
+        </w:rPr>
+        <w:t>更周到</w:t>
+      </w:r>
+      <w:r>
+        <w:rPr>
+          <w:rFonts w:hint="eastAsia"/>
+        </w:rPr>
+        <w:t>的服务！</w:t>
+      </w:r>
+    </w:p>
+    <w:p>
+      <w:pPr>
+        <w:spacing w:line="360" w:lineRule="auto"/>
+        <w:ind w:firstLineChars="200" w:firstLine="420"/>
+        <w:rPr>
+          <w:rFonts w:hint="eastAsia"/>
+        </w:rPr>
+      </w:pPr>
+    </w:p>
+    <w:p>
+      <w:pPr>
+        <w:spacing w:line="360" w:lineRule="auto"/>
+        <w:ind w:firstLineChars="200" w:firstLine="420"/>
+      </w:pPr>
+      <w:r>
+        <w:rPr>
+          <w:rFonts w:hint="eastAsia"/>
+        </w:rPr>
+        <w:t>品质为</w:t>
+      </w:r>
+      <w:r>
+        <w:rPr>
+          <w:rFonts w:hint="eastAsia"/>
+          <w:b/>
+        </w:rPr>
+        <w:t>依</w:t>
+      </w:r>
+      <w:r>
+        <w:rPr>
+          <w:rFonts w:hint="eastAsia"/>
+        </w:rPr>
+        <w:t>，服务至</w:t>
+      </w:r>
+      <w:r>
+        <w:rPr>
+          <w:rFonts w:hint="eastAsia"/>
+          <w:b/>
+        </w:rPr>
+        <w:t>勤</w:t>
+      </w:r>
+      <w:r>
+        <w:rPr>
+          <w:rFonts w:hint="eastAsia"/>
+        </w:rPr>
+        <w:t>，是依勤办公永恒的企业文化精神。</w:t>
       </w:r>
       <w:bookmarkStart w:id="0" w:name="_GoBack"/>
       <w:bookmarkEnd w:id="0"/>
